--- a/Unit 9 - Command Line and GitHub/command line and github tutorial.docx
+++ b/Unit 9 - Command Line and GitHub/command line and github tutorial.docx
@@ -971,7 +971,22 @@
           <w:rFonts w:ascii="Calibri" w:hAnsi="Calibri"/>
           <w:color w:val="000000" w:themeColor="text1"/>
         </w:rPr>
-        <w:t xml:space="preserve">Instead of typing the whole file name, just type “cd term” and then press the tab key. </w:t>
+        <w:t xml:space="preserve">Instead of typing the whole file name, just type “cd term” and then </w:t>
+      </w:r>
+      <w:r>
+        <w:rPr>
+          <w:rFonts w:ascii="Calibri" w:hAnsi="Calibri"/>
+          <w:b/>
+          <w:color w:val="000000" w:themeColor="text1"/>
+        </w:rPr>
+        <w:t>press the tab key</w:t>
+      </w:r>
+      <w:r>
+        <w:rPr>
+          <w:rFonts w:ascii="Calibri" w:hAnsi="Calibri"/>
+          <w:color w:val="000000" w:themeColor="text1"/>
+        </w:rPr>
+        <w:t xml:space="preserve">. </w:t>
       </w:r>
       <w:r>
         <w:rPr>
@@ -1013,474 +1028,510 @@
           <w:szCs w:val="28"/>
           <w:u w:val="single"/>
         </w:rPr>
-        <w:t>I</w:t>
-      </w:r>
-      <w:r>
-        <w:rPr>
-          <w:rFonts w:ascii="Calibri" w:hAnsi="Calibri"/>
-          <w:b/>
-          <w:color w:val="000000" w:themeColor="text1"/>
-          <w:sz w:val="28"/>
-          <w:szCs w:val="28"/>
+        <w:t>II. VIM and other text editors</w:t>
+      </w:r>
+    </w:p>
+    <w:p>
+      <w:pPr>
+        <w:rPr>
+          <w:rFonts w:ascii="Calibri" w:hAnsi="Calibri"/>
+          <w:color w:val="000000" w:themeColor="text1"/>
+        </w:rPr>
+      </w:pPr>
+      <w:r>
+        <w:rPr>
+          <w:rFonts w:ascii="Calibri" w:hAnsi="Calibri"/>
+          <w:color w:val="000000" w:themeColor="text1"/>
+        </w:rPr>
+        <w:t xml:space="preserve">Type “ls” to see the helloworld.py file. This file is currently empty – let’s add stuff to it! </w:t>
+      </w:r>
+      <w:r>
+        <w:rPr>
+          <w:rFonts w:ascii="Calibri" w:hAnsi="Calibri"/>
+          <w:color w:val="000000" w:themeColor="text1"/>
+        </w:rPr>
+        <w:t>To add stuff to it, we’ll need to use a text editor. There are many options – VIM, emacs, vi, Atom, Sublime, etc. VIM is one of the ones that comes pre-installed on a Mac so let’s use that.</w:t>
+      </w:r>
+    </w:p>
+    <w:p>
+      <w:pPr>
+        <w:rPr>
+          <w:rFonts w:ascii="Calibri" w:hAnsi="Calibri"/>
+          <w:b/>
+        </w:rPr>
+      </w:pPr>
+      <w:r>
+        <w:rPr>
+          <w:rFonts w:ascii="Calibri" w:hAnsi="Calibri"/>
+          <w:b/>
+        </w:rPr>
+        <w:t>1. Opening vim</w:t>
+      </w:r>
+    </w:p>
+    <w:p>
+      <w:pPr>
+        <w:rPr>
+          <w:rFonts w:ascii="Calibri" w:hAnsi="Calibri"/>
+        </w:rPr>
+      </w:pPr>
+      <w:r>
+        <w:rPr>
+          <w:rFonts w:ascii="Calibri" w:hAnsi="Calibri"/>
+        </w:rPr>
+        <w:t>Type “vim helloworld.py”</w:t>
+      </w:r>
+    </w:p>
+    <w:p>
+      <w:pPr>
+        <w:rPr>
+          <w:rFonts w:ascii="Calibri" w:hAnsi="Calibri"/>
+        </w:rPr>
+      </w:pPr>
+    </w:p>
+    <w:p>
+      <w:pPr>
+        <w:rPr>
+          <w:rFonts w:ascii="Calibri" w:hAnsi="Calibri"/>
+          <w:b/>
+        </w:rPr>
+      </w:pPr>
+      <w:r>
+        <w:rPr>
+          <w:rFonts w:ascii="Calibri" w:hAnsi="Calibri"/>
+          <w:b/>
+        </w:rPr>
+        <w:t>2. Insert mode</w:t>
+      </w:r>
+    </w:p>
+    <w:p>
+      <w:pPr>
+        <w:rPr>
+          <w:rFonts w:ascii="Calibri" w:hAnsi="Calibri"/>
+        </w:rPr>
+      </w:pPr>
+    </w:p>
+    <w:p>
+      <w:pPr>
+        <w:rPr>
+          <w:rFonts w:ascii="Calibri" w:hAnsi="Calibri"/>
+        </w:rPr>
+      </w:pPr>
+      <w:r>
+        <w:rPr>
+          <w:rFonts w:ascii="Calibri" w:hAnsi="Calibri"/>
+        </w:rPr>
+        <w:t>We need to be in the insert mode in order to edit the file. Type “i” to do so.</w:t>
+      </w:r>
+    </w:p>
+    <w:p>
+      <w:pPr>
+        <w:rPr>
+          <w:rFonts w:ascii="Calibri" w:hAnsi="Calibri"/>
+          <w:b/>
+        </w:rPr>
+      </w:pPr>
+    </w:p>
+    <w:p>
+      <w:pPr>
+        <w:rPr>
+          <w:rFonts w:ascii="Calibri" w:hAnsi="Calibri"/>
+          <w:b/>
+        </w:rPr>
+      </w:pPr>
+      <w:r>
+        <w:rPr>
+          <w:rFonts w:ascii="Calibri" w:hAnsi="Calibri"/>
+          <w:b/>
+        </w:rPr>
+        <w:t>3. Edit the file</w:t>
+      </w:r>
+    </w:p>
+    <w:p>
+      <w:pPr>
+        <w:rPr>
+          <w:rFonts w:ascii="Calibri" w:hAnsi="Calibri"/>
+          <w:b/>
+        </w:rPr>
+      </w:pPr>
+    </w:p>
+    <w:p>
+      <w:pPr>
+        <w:rPr>
+          <w:rFonts w:ascii="Calibri" w:hAnsi="Calibri"/>
+        </w:rPr>
+      </w:pPr>
+      <w:r>
+        <w:rPr>
+          <w:rFonts w:ascii="Calibri" w:hAnsi="Calibri"/>
+        </w:rPr>
+        <w:t>We can now edit the</w:t>
+      </w:r>
+      <w:r>
+        <w:rPr>
+          <w:rFonts w:ascii="Calibri" w:hAnsi="Calibri"/>
+        </w:rPr>
+        <w:t xml:space="preserve"> file. Let’s ty</w:t>
+      </w:r>
+      <w:r>
+        <w:rPr>
+          <w:rFonts w:ascii="Calibri" w:hAnsi="Calibri"/>
+        </w:rPr>
+        <w:t xml:space="preserve">pe the following. Note: Don’t use tab - </w:t>
+      </w:r>
+      <w:r>
+        <w:rPr>
+          <w:rFonts w:ascii="Calibri" w:hAnsi="Calibri"/>
+        </w:rPr>
+        <w:t>use four spaces to indent.</w:t>
+      </w:r>
+    </w:p>
+    <w:p>
+      <w:pPr>
+        <w:rPr>
+          <w:rFonts w:ascii="Calibri" w:hAnsi="Calibri"/>
+        </w:rPr>
+      </w:pPr>
+    </w:p>
+    <w:p>
+      <w:pPr>
+        <w:rPr>
+          <w:rFonts w:ascii="Calibri" w:hAnsi="Calibri"/>
+        </w:rPr>
+      </w:pPr>
+      <w:r>
+        <w:rPr>
+          <w:rFonts w:ascii="Calibri" w:hAnsi="Calibri"/>
+        </w:rPr>
+        <w:t>print(‘Hello, World!’)</w:t>
+      </w:r>
+    </w:p>
+    <w:p>
+      <w:pPr>
+        <w:rPr>
+          <w:rFonts w:ascii="Calibri" w:hAnsi="Calibri"/>
+        </w:rPr>
+      </w:pPr>
+      <w:r>
+        <w:rPr>
+          <w:rFonts w:ascii="Calibri" w:hAnsi="Calibri"/>
+        </w:rPr>
+        <w:t>for i in range(10):</w:t>
+      </w:r>
+    </w:p>
+    <w:p>
+      <w:pPr>
+        <w:rPr>
+          <w:rFonts w:ascii="Calibri" w:hAnsi="Calibri"/>
+        </w:rPr>
+      </w:pPr>
+      <w:r>
+        <w:rPr>
+          <w:rFonts w:ascii="Calibri" w:hAnsi="Calibri"/>
+        </w:rPr>
+        <w:t xml:space="preserve">   print(i)</w:t>
+      </w:r>
+    </w:p>
+    <w:p>
+      <w:pPr>
+        <w:rPr>
+          <w:rFonts w:ascii="Calibri" w:hAnsi="Calibri"/>
+        </w:rPr>
+      </w:pPr>
+    </w:p>
+    <w:p>
+      <w:pPr>
+        <w:rPr>
+          <w:rFonts w:ascii="Calibri" w:hAnsi="Calibri"/>
+          <w:b/>
+        </w:rPr>
+      </w:pPr>
+      <w:r>
+        <w:rPr>
+          <w:rFonts w:ascii="Calibri" w:hAnsi="Calibri"/>
+          <w:b/>
+        </w:rPr>
+        <w:t>4. Save the file</w:t>
+      </w:r>
+    </w:p>
+    <w:p>
+      <w:pPr>
+        <w:rPr>
+          <w:rFonts w:ascii="Calibri" w:hAnsi="Calibri"/>
+        </w:rPr>
+      </w:pPr>
+    </w:p>
+    <w:p>
+      <w:pPr>
+        <w:rPr>
+          <w:rFonts w:ascii="Calibri" w:hAnsi="Calibri"/>
+        </w:rPr>
+      </w:pPr>
+      <w:r>
+        <w:rPr>
+          <w:rFonts w:ascii="Calibri" w:hAnsi="Calibri"/>
+        </w:rPr>
+        <w:t>To save the changes, press escape and then type “ :w”</w:t>
+      </w:r>
+    </w:p>
+    <w:p>
+      <w:pPr>
+        <w:rPr>
+          <w:rFonts w:ascii="Calibri" w:hAnsi="Calibri"/>
+        </w:rPr>
+      </w:pPr>
+    </w:p>
+    <w:p>
+      <w:pPr>
+        <w:rPr>
+          <w:rFonts w:ascii="Calibri" w:hAnsi="Calibri"/>
+          <w:b/>
+        </w:rPr>
+      </w:pPr>
+      <w:r>
+        <w:rPr>
+          <w:rFonts w:ascii="Calibri" w:hAnsi="Calibri"/>
+          <w:b/>
+        </w:rPr>
+        <w:t>5. Exit vim</w:t>
+      </w:r>
+    </w:p>
+    <w:p>
+      <w:pPr>
+        <w:rPr>
+          <w:rFonts w:ascii="Calibri" w:hAnsi="Calibri"/>
+        </w:rPr>
+      </w:pPr>
+    </w:p>
+    <w:p>
+      <w:pPr>
+        <w:rPr>
+          <w:rFonts w:ascii="Calibri" w:hAnsi="Calibri"/>
+        </w:rPr>
+      </w:pPr>
+      <w:r>
+        <w:rPr>
+          <w:rFonts w:ascii="Calibri" w:hAnsi="Calibri"/>
+        </w:rPr>
+        <w:t>To exit vim, type “:q”</w:t>
+      </w:r>
+    </w:p>
+    <w:p>
+      <w:pPr>
+        <w:rPr>
+          <w:rFonts w:ascii="Calibri" w:hAnsi="Calibri"/>
+        </w:rPr>
+      </w:pPr>
+    </w:p>
+    <w:p>
+      <w:pPr>
+        <w:rPr>
+          <w:rFonts w:ascii="Calibri" w:hAnsi="Calibri"/>
+          <w:b/>
+        </w:rPr>
+      </w:pPr>
+      <w:r>
+        <w:rPr>
+          <w:rFonts w:ascii="Calibri" w:hAnsi="Calibri"/>
+          <w:b/>
+        </w:rPr>
+        <w:t xml:space="preserve">6. </w:t>
+      </w:r>
+      <w:r>
+        <w:rPr>
+          <w:rFonts w:ascii="Calibri" w:hAnsi="Calibri"/>
+          <w:b/>
+        </w:rPr>
+        <w:t>Running Python in your terminal</w:t>
+      </w:r>
+    </w:p>
+    <w:p>
+      <w:pPr>
+        <w:rPr>
+          <w:rFonts w:ascii="Calibri" w:hAnsi="Calibri"/>
+        </w:rPr>
+      </w:pPr>
+      <w:r>
+        <w:rPr>
+          <w:rFonts w:ascii="Calibri" w:hAnsi="Calibri"/>
+        </w:rPr>
+        <w:t>Okay, we don’t need Jupyter Notebooks or Anaconda or PyCharm or anything to run a Python</w:t>
+      </w:r>
+      <w:r>
+        <w:rPr>
+          <w:rFonts w:ascii="Calibri" w:hAnsi="Calibri"/>
+        </w:rPr>
+        <w:t xml:space="preserve"> program – we can do it directl</w:t>
+      </w:r>
+      <w:r>
+        <w:rPr>
+          <w:rFonts w:ascii="Calibri" w:hAnsi="Calibri"/>
+        </w:rPr>
+        <w:t xml:space="preserve">y from our terminal! </w:t>
+      </w:r>
+    </w:p>
+    <w:p>
+      <w:pPr>
+        <w:rPr>
+          <w:rFonts w:ascii="Calibri" w:hAnsi="Calibri"/>
+        </w:rPr>
+      </w:pPr>
+    </w:p>
+    <w:p>
+      <w:pPr>
+        <w:rPr>
+          <w:rFonts w:ascii="Calibri" w:hAnsi="Calibri"/>
+        </w:rPr>
+      </w:pPr>
+      <w:r>
+        <w:rPr>
+          <w:rFonts w:ascii="Calibri" w:hAnsi="Calibri"/>
+        </w:rPr>
+        <w:t>Type “python helloworld.py” and press enter</w:t>
+      </w:r>
+    </w:p>
+    <w:p>
+      <w:pPr>
+        <w:rPr>
+          <w:rFonts w:ascii="Calibri" w:hAnsi="Calibri"/>
+        </w:rPr>
+      </w:pPr>
+      <w:r>
+        <w:rPr>
+          <w:rFonts w:ascii="Calibri" w:hAnsi="Calibri"/>
+        </w:rPr>
+        <w:t>If you wrote your program correctly, you should see its output on the screen!</w:t>
+      </w:r>
+    </w:p>
+    <w:p>
+      <w:pPr>
+        <w:rPr>
+          <w:rFonts w:ascii="Calibri" w:hAnsi="Calibri"/>
+          <w:b/>
+        </w:rPr>
+      </w:pPr>
+      <w:r>
+        <w:rPr>
+          <w:rFonts w:ascii="Calibri" w:hAnsi="Calibri"/>
+          <w:b/>
+        </w:rPr>
+        <w:t>Opening Jupyter Notebooks (or any program!) through your terminal</w:t>
+      </w:r>
+    </w:p>
+    <w:p>
+      <w:pPr>
+        <w:rPr>
+          <w:rFonts w:ascii="Calibri" w:hAnsi="Calibri"/>
+        </w:rPr>
+      </w:pPr>
+    </w:p>
+    <w:p>
+      <w:pPr>
+        <w:rPr>
+          <w:rFonts w:ascii="Calibri" w:hAnsi="Calibri"/>
+        </w:rPr>
+      </w:pPr>
+      <w:r>
+        <w:rPr>
+          <w:rFonts w:ascii="Calibri" w:hAnsi="Calibri"/>
+        </w:rPr>
+        <w:t>We can now open Jupyter Notebooks through your terminal. Type “jup</w:t>
+      </w:r>
+      <w:r>
+        <w:rPr>
+          <w:rFonts w:ascii="Calibri" w:hAnsi="Calibri"/>
+        </w:rPr>
+        <w:t>y</w:t>
+      </w:r>
+      <w:r>
+        <w:rPr>
+          <w:rFonts w:ascii="Calibri" w:hAnsi="Calibri"/>
+        </w:rPr>
+        <w:t>ter notebook” and press enter.</w:t>
+      </w:r>
+      <w:r>
+        <w:rPr>
+          <w:rFonts w:ascii="Calibri" w:hAnsi="Calibri"/>
+        </w:rPr>
+        <w:t xml:space="preserve"> (Note: if you still haven’t installed Anaconda on your computer, this won’t work.)</w:t>
+      </w:r>
+    </w:p>
+    <w:p>
+      <w:pPr>
+        <w:rPr>
+          <w:rFonts w:ascii="Calibri" w:hAnsi="Calibri"/>
+        </w:rPr>
+      </w:pPr>
+    </w:p>
+    <w:p>
+      <w:pPr>
+        <w:rPr>
+          <w:rFonts w:ascii="Calibri" w:hAnsi="Calibri"/>
+        </w:rPr>
+      </w:pPr>
+      <w:r>
+        <w:rPr>
+          <w:rFonts w:ascii="Calibri" w:hAnsi="Calibri"/>
+        </w:rPr>
+        <w:t xml:space="preserve">To quit it, </w:t>
+      </w:r>
+      <w:r>
+        <w:rPr>
+          <w:rFonts w:ascii="Calibri" w:hAnsi="Calibri"/>
+        </w:rPr>
+        <w:t>type Control-C.</w:t>
+      </w:r>
+      <w:r>
+        <w:rPr>
+          <w:rFonts w:ascii="Calibri" w:hAnsi="Calibri"/>
+        </w:rPr>
+        <w:t xml:space="preserve"> </w:t>
+      </w:r>
+    </w:p>
+    <w:p>
+      <w:pPr>
+        <w:rPr>
+          <w:rFonts w:ascii="Calibri" w:hAnsi="Calibri"/>
+        </w:rPr>
+      </w:pPr>
+    </w:p>
+    <w:p>
+      <w:pPr>
+        <w:rPr>
+          <w:rFonts w:ascii="Calibri" w:hAnsi="Calibri"/>
+        </w:rPr>
+      </w:pPr>
+    </w:p>
+    <w:p>
+      <w:pPr>
+        <w:rPr>
+          <w:rFonts w:ascii="Calibri" w:hAnsi="Calibri"/>
+          <w:b/>
           <w:u w:val="single"/>
         </w:rPr>
-        <w:t>I</w:t>
-      </w:r>
-      <w:r>
-        <w:rPr>
-          <w:rFonts w:ascii="Calibri" w:hAnsi="Calibri"/>
-          <w:b/>
-          <w:color w:val="000000" w:themeColor="text1"/>
-          <w:sz w:val="28"/>
-          <w:szCs w:val="28"/>
+      </w:pPr>
+      <w:r>
+        <w:rPr>
+          <w:rFonts w:ascii="Calibri" w:hAnsi="Calibri"/>
+          <w:b/>
           <w:u w:val="single"/>
         </w:rPr>
-        <w:t>.</w:t>
-      </w:r>
-      <w:r>
-        <w:rPr>
-          <w:rFonts w:ascii="Calibri" w:hAnsi="Calibri"/>
-          <w:b/>
-          <w:color w:val="000000" w:themeColor="text1"/>
-          <w:sz w:val="28"/>
-          <w:szCs w:val="28"/>
+        <w:t>III. SOME EXTENSIONS (THIS PART IS OPTIONAL</w:t>
+      </w:r>
+      <w:r>
+        <w:rPr>
+          <w:rFonts w:ascii="Calibri" w:hAnsi="Calibri"/>
+          <w:b/>
           <w:u w:val="single"/>
         </w:rPr>
-        <w:t xml:space="preserve"> VIM and other text editors</w:t>
-      </w:r>
-    </w:p>
-    <w:p>
-      <w:pPr>
-        <w:rPr>
-          <w:rFonts w:ascii="Calibri" w:hAnsi="Calibri"/>
-          <w:color w:val="000000" w:themeColor="text1"/>
-        </w:rPr>
-      </w:pPr>
-      <w:r>
-        <w:rPr>
-          <w:rFonts w:ascii="Calibri" w:hAnsi="Calibri"/>
-          <w:color w:val="000000" w:themeColor="text1"/>
-        </w:rPr>
-        <w:t xml:space="preserve">Type “ls” to see the helloworld.py file. This file is currently empty – let’s add stuff to it! </w:t>
-      </w:r>
-      <w:r>
-        <w:rPr>
-          <w:rFonts w:ascii="Calibri" w:hAnsi="Calibri"/>
-          <w:color w:val="000000" w:themeColor="text1"/>
-        </w:rPr>
-        <w:t>To add stuff to it, we’ll need to use a text editor. There are many options – VIM, emacs, vi, Atom, Sublime, etc. VIM is one of the ones that comes pre-installed on a Mac so let’s use that.</w:t>
-      </w:r>
-    </w:p>
-    <w:p>
-      <w:pPr>
-        <w:rPr>
-          <w:rFonts w:ascii="Calibri" w:hAnsi="Calibri"/>
-        </w:rPr>
-      </w:pPr>
-    </w:p>
-    <w:p>
-      <w:pPr>
-        <w:rPr>
-          <w:rFonts w:ascii="Calibri" w:hAnsi="Calibri"/>
-          <w:b/>
-        </w:rPr>
-      </w:pPr>
-      <w:r>
-        <w:rPr>
-          <w:rFonts w:ascii="Calibri" w:hAnsi="Calibri"/>
-          <w:b/>
-        </w:rPr>
-        <w:t>1. Opening vim</w:t>
-      </w:r>
-    </w:p>
-    <w:p>
-      <w:pPr>
-        <w:rPr>
-          <w:rFonts w:ascii="Calibri" w:hAnsi="Calibri"/>
-        </w:rPr>
-      </w:pPr>
-      <w:r>
-        <w:rPr>
-          <w:rFonts w:ascii="Calibri" w:hAnsi="Calibri"/>
-        </w:rPr>
-        <w:t>Type “vim helloworld.py”</w:t>
-      </w:r>
-    </w:p>
-    <w:p>
-      <w:pPr>
-        <w:rPr>
-          <w:rFonts w:ascii="Calibri" w:hAnsi="Calibri"/>
-        </w:rPr>
-      </w:pPr>
-    </w:p>
-    <w:p>
-      <w:pPr>
-        <w:rPr>
-          <w:rFonts w:ascii="Calibri" w:hAnsi="Calibri"/>
-          <w:b/>
-        </w:rPr>
-      </w:pPr>
-      <w:r>
-        <w:rPr>
-          <w:rFonts w:ascii="Calibri" w:hAnsi="Calibri"/>
-          <w:b/>
-        </w:rPr>
-        <w:t>2. Insert mode</w:t>
-      </w:r>
-    </w:p>
-    <w:p>
-      <w:pPr>
-        <w:rPr>
-          <w:rFonts w:ascii="Calibri" w:hAnsi="Calibri"/>
-        </w:rPr>
-      </w:pPr>
-    </w:p>
-    <w:p>
-      <w:pPr>
-        <w:rPr>
-          <w:rFonts w:ascii="Calibri" w:hAnsi="Calibri"/>
-        </w:rPr>
-      </w:pPr>
-      <w:r>
-        <w:rPr>
-          <w:rFonts w:ascii="Calibri" w:hAnsi="Calibri"/>
-        </w:rPr>
-        <w:t>We need to be in the insert mode in order to edit the file. Type “i” to do so.</w:t>
-      </w:r>
-    </w:p>
-    <w:p>
-      <w:pPr>
-        <w:rPr>
-          <w:rFonts w:ascii="Calibri" w:hAnsi="Calibri"/>
-          <w:b/>
-        </w:rPr>
-      </w:pPr>
-    </w:p>
-    <w:p>
-      <w:pPr>
-        <w:rPr>
-          <w:rFonts w:ascii="Calibri" w:hAnsi="Calibri"/>
-          <w:b/>
-        </w:rPr>
-      </w:pPr>
-      <w:r>
-        <w:rPr>
-          <w:rFonts w:ascii="Calibri" w:hAnsi="Calibri"/>
-          <w:b/>
-        </w:rPr>
-        <w:t>3. Edit the file</w:t>
-      </w:r>
-    </w:p>
-    <w:p>
-      <w:pPr>
-        <w:rPr>
-          <w:rFonts w:ascii="Calibri" w:hAnsi="Calibri"/>
-          <w:b/>
-        </w:rPr>
-      </w:pPr>
-    </w:p>
-    <w:p>
-      <w:pPr>
-        <w:rPr>
-          <w:rFonts w:ascii="Calibri" w:hAnsi="Calibri"/>
-        </w:rPr>
-      </w:pPr>
-      <w:r>
-        <w:rPr>
-          <w:rFonts w:ascii="Calibri" w:hAnsi="Calibri"/>
-        </w:rPr>
-        <w:t>We can now edit the file. Let’s type the following:</w:t>
-      </w:r>
-    </w:p>
-    <w:p>
-      <w:pPr>
-        <w:rPr>
-          <w:rFonts w:ascii="Calibri" w:hAnsi="Calibri"/>
-        </w:rPr>
-      </w:pPr>
-    </w:p>
-    <w:p>
-      <w:pPr>
-        <w:rPr>
-          <w:rFonts w:ascii="Calibri" w:hAnsi="Calibri"/>
-        </w:rPr>
-      </w:pPr>
-      <w:r>
-        <w:rPr>
-          <w:rFonts w:ascii="Calibri" w:hAnsi="Calibri"/>
-        </w:rPr>
-        <w:t>print(‘Hello, World!’)</w:t>
-      </w:r>
-    </w:p>
-    <w:p>
-      <w:pPr>
-        <w:rPr>
-          <w:rFonts w:ascii="Calibri" w:hAnsi="Calibri"/>
-        </w:rPr>
-      </w:pPr>
-      <w:r>
-        <w:rPr>
-          <w:rFonts w:ascii="Calibri" w:hAnsi="Calibri"/>
-        </w:rPr>
-        <w:t>for i in range(10):</w:t>
-      </w:r>
-    </w:p>
-    <w:p>
-      <w:pPr>
-        <w:rPr>
-          <w:rFonts w:ascii="Calibri" w:hAnsi="Calibri"/>
-        </w:rPr>
-      </w:pPr>
-      <w:r>
-        <w:rPr>
-          <w:rFonts w:ascii="Calibri" w:hAnsi="Calibri"/>
-        </w:rPr>
-        <w:t xml:space="preserve">   print(i)</w:t>
-      </w:r>
-    </w:p>
-    <w:p>
-      <w:pPr>
-        <w:rPr>
-          <w:rFonts w:ascii="Calibri" w:hAnsi="Calibri"/>
-        </w:rPr>
-      </w:pPr>
-    </w:p>
-    <w:p>
-      <w:pPr>
-        <w:rPr>
-          <w:rFonts w:ascii="Calibri" w:hAnsi="Calibri"/>
-          <w:b/>
-        </w:rPr>
-      </w:pPr>
-      <w:r>
-        <w:rPr>
-          <w:rFonts w:ascii="Calibri" w:hAnsi="Calibri"/>
-          <w:b/>
-        </w:rPr>
-        <w:t>4. Save the file</w:t>
-      </w:r>
-    </w:p>
-    <w:p>
-      <w:pPr>
-        <w:rPr>
-          <w:rFonts w:ascii="Calibri" w:hAnsi="Calibri"/>
-        </w:rPr>
-      </w:pPr>
-    </w:p>
-    <w:p>
-      <w:pPr>
-        <w:rPr>
-          <w:rFonts w:ascii="Calibri" w:hAnsi="Calibri"/>
-        </w:rPr>
-      </w:pPr>
-      <w:r>
-        <w:rPr>
-          <w:rFonts w:ascii="Calibri" w:hAnsi="Calibri"/>
-        </w:rPr>
-        <w:t>To save the changes, press escape and then type “ :w”</w:t>
-      </w:r>
-    </w:p>
-    <w:p>
-      <w:pPr>
-        <w:rPr>
-          <w:rFonts w:ascii="Calibri" w:hAnsi="Calibri"/>
-        </w:rPr>
-      </w:pPr>
-    </w:p>
-    <w:p>
-      <w:pPr>
-        <w:rPr>
-          <w:rFonts w:ascii="Calibri" w:hAnsi="Calibri"/>
-          <w:b/>
-        </w:rPr>
-      </w:pPr>
-      <w:r>
-        <w:rPr>
-          <w:rFonts w:ascii="Calibri" w:hAnsi="Calibri"/>
-          <w:b/>
-        </w:rPr>
-        <w:t>5. Exit vim</w:t>
-      </w:r>
-    </w:p>
-    <w:p>
-      <w:pPr>
-        <w:rPr>
-          <w:rFonts w:ascii="Calibri" w:hAnsi="Calibri"/>
-        </w:rPr>
-      </w:pPr>
-    </w:p>
-    <w:p>
-      <w:pPr>
-        <w:rPr>
-          <w:rFonts w:ascii="Calibri" w:hAnsi="Calibri"/>
-        </w:rPr>
-      </w:pPr>
-      <w:r>
-        <w:rPr>
-          <w:rFonts w:ascii="Calibri" w:hAnsi="Calibri"/>
-        </w:rPr>
-        <w:t>To exit vim, type “:q”</w:t>
-      </w:r>
-    </w:p>
-    <w:p>
-      <w:pPr>
-        <w:rPr>
-          <w:rFonts w:ascii="Calibri" w:hAnsi="Calibri"/>
-        </w:rPr>
-      </w:pPr>
-    </w:p>
-    <w:p>
-      <w:pPr>
-        <w:rPr>
-          <w:rFonts w:ascii="Calibri" w:hAnsi="Calibri"/>
-          <w:b/>
-        </w:rPr>
-      </w:pPr>
-      <w:r>
-        <w:rPr>
-          <w:rFonts w:ascii="Calibri" w:hAnsi="Calibri"/>
-          <w:b/>
-        </w:rPr>
-        <w:t xml:space="preserve">6. </w:t>
-      </w:r>
-      <w:r>
-        <w:rPr>
-          <w:rFonts w:ascii="Calibri" w:hAnsi="Calibri"/>
-          <w:b/>
-        </w:rPr>
-        <w:t>Running Python in your terminal</w:t>
-      </w:r>
-    </w:p>
-    <w:p>
-      <w:pPr>
-        <w:rPr>
-          <w:rFonts w:ascii="Calibri" w:hAnsi="Calibri"/>
-        </w:rPr>
-      </w:pPr>
-      <w:r>
-        <w:rPr>
-          <w:rFonts w:ascii="Calibri" w:hAnsi="Calibri"/>
-        </w:rPr>
-        <w:t xml:space="preserve">Okay, we don’t need Jupyter Notebooks or Anaconda or PyCharm or anything to run a Python program – we can do it directory from our terminal! </w:t>
-      </w:r>
-    </w:p>
-    <w:p>
-      <w:pPr>
-        <w:rPr>
-          <w:rFonts w:ascii="Calibri" w:hAnsi="Calibri"/>
-        </w:rPr>
-      </w:pPr>
-    </w:p>
-    <w:p>
-      <w:pPr>
-        <w:rPr>
-          <w:rFonts w:ascii="Calibri" w:hAnsi="Calibri"/>
-        </w:rPr>
-      </w:pPr>
-      <w:r>
-        <w:rPr>
-          <w:rFonts w:ascii="Calibri" w:hAnsi="Calibri"/>
-        </w:rPr>
-        <w:t>Type “python helloworld.py” and press enter</w:t>
-      </w:r>
-    </w:p>
-    <w:p>
-      <w:pPr>
-        <w:rPr>
-          <w:rFonts w:ascii="Calibri" w:hAnsi="Calibri"/>
-        </w:rPr>
-      </w:pPr>
-      <w:r>
-        <w:rPr>
-          <w:rFonts w:ascii="Calibri" w:hAnsi="Calibri"/>
-        </w:rPr>
-        <w:t>If you wrote your program correctly, you should see its output on the screen!</w:t>
-      </w:r>
-    </w:p>
-    <w:p>
-      <w:pPr>
-        <w:rPr>
-          <w:rFonts w:ascii="Calibri" w:hAnsi="Calibri"/>
-          <w:b/>
-        </w:rPr>
-      </w:pPr>
-      <w:r>
-        <w:rPr>
-          <w:rFonts w:ascii="Calibri" w:hAnsi="Calibri"/>
-          <w:b/>
-        </w:rPr>
-        <w:t>Opening Jupyter Notebooks (or any program!) through your terminal</w:t>
-      </w:r>
-    </w:p>
-    <w:p>
-      <w:pPr>
-        <w:rPr>
-          <w:rFonts w:ascii="Calibri" w:hAnsi="Calibri"/>
-        </w:rPr>
-      </w:pPr>
-    </w:p>
-    <w:p>
-      <w:pPr>
-        <w:rPr>
-          <w:rFonts w:ascii="Calibri" w:hAnsi="Calibri"/>
-        </w:rPr>
-      </w:pPr>
-      <w:r>
-        <w:rPr>
-          <w:rFonts w:ascii="Calibri" w:hAnsi="Calibri"/>
-        </w:rPr>
-        <w:t>We can now open Jupyter Notebooks through your terminal. Type “jupter notebook” and press enter.</w:t>
-      </w:r>
-    </w:p>
-    <w:p>
-      <w:pPr>
-        <w:rPr>
-          <w:rFonts w:ascii="Calibri" w:hAnsi="Calibri"/>
-        </w:rPr>
-      </w:pPr>
-    </w:p>
-    <w:p>
-      <w:pPr>
-        <w:rPr>
-          <w:rFonts w:ascii="Calibri" w:hAnsi="Calibri"/>
-        </w:rPr>
-      </w:pPr>
-      <w:r>
-        <w:rPr>
-          <w:rFonts w:ascii="Calibri" w:hAnsi="Calibri"/>
-        </w:rPr>
-        <w:t xml:space="preserve">To quit it, press Control-Shift-Z. </w:t>
-      </w:r>
-    </w:p>
-    <w:p>
-      <w:pPr>
-        <w:rPr>
-          <w:rFonts w:ascii="Calibri" w:hAnsi="Calibri"/>
-        </w:rPr>
-      </w:pPr>
-    </w:p>
-    <w:p>
-      <w:pPr>
-        <w:rPr>
-          <w:rFonts w:ascii="Calibri" w:hAnsi="Calibri"/>
-        </w:rPr>
-      </w:pPr>
-    </w:p>
-    <w:p>
-      <w:pPr>
+        <w:t xml:space="preserve"> – SKIP THIS UNTIL THE VERY END</w:t>
+      </w:r>
+      <w:r>
         <w:rPr>
           <w:rFonts w:ascii="Calibri" w:hAnsi="Calibri"/>
           <w:b/>
           <w:u w:val="single"/>
         </w:rPr>
-      </w:pPr>
-      <w:r>
-        <w:rPr>
-          <w:rFonts w:ascii="Calibri" w:hAnsi="Calibri"/>
-          <w:b/>
-          <w:u w:val="single"/>
-        </w:rPr>
-        <w:t>III. SOME EXTENSIONS (THIS PART IS OPTIONAL)</w:t>
+        <w:t>)</w:t>
       </w:r>
     </w:p>
     <w:p>
@@ -1916,13 +1967,6 @@
           <w:rFonts w:ascii="Calibri" w:hAnsi="Calibri"/>
         </w:rPr>
       </w:pPr>
-    </w:p>
-    <w:p>
-      <w:pPr>
-        <w:rPr>
-          <w:rFonts w:ascii="Calibri" w:hAnsi="Calibri"/>
-        </w:rPr>
-      </w:pPr>
       <w:r>
         <w:rPr>
           <w:rFonts w:ascii="Calibri" w:hAnsi="Calibri"/>
@@ -2166,34 +2210,6 @@
       <w:pPr>
         <w:rPr>
           <w:rFonts w:ascii="Calibri" w:hAnsi="Calibri"/>
-        </w:rPr>
-      </w:pPr>
-    </w:p>
-    <w:p>
-      <w:pPr>
-        <w:rPr>
-          <w:rFonts w:ascii="Calibri" w:hAnsi="Calibri"/>
-        </w:rPr>
-      </w:pPr>
-    </w:p>
-    <w:p>
-      <w:pPr>
-        <w:rPr>
-          <w:rFonts w:ascii="Calibri" w:hAnsi="Calibri"/>
-        </w:rPr>
-      </w:pPr>
-    </w:p>
-    <w:p>
-      <w:pPr>
-        <w:rPr>
-          <w:rFonts w:ascii="Calibri" w:hAnsi="Calibri"/>
-        </w:rPr>
-      </w:pPr>
-    </w:p>
-    <w:p>
-      <w:pPr>
-        <w:rPr>
-          <w:rFonts w:ascii="Calibri" w:hAnsi="Calibri"/>
           <w:b/>
           <w:u w:val="single"/>
         </w:rPr>
@@ -2227,6 +2243,13 @@
           <w:b/>
         </w:rPr>
         <w:t>1. Install Homebrew</w:t>
+      </w:r>
+      <w:r>
+        <w:rPr>
+          <w:rFonts w:ascii="Calibri" w:hAnsi="Calibri"/>
+          <w:b/>
+        </w:rPr>
+        <w:t xml:space="preserve"> (note: if you have Windows, you won’t use this. Google “install Git on Windows instead.)</w:t>
       </w:r>
     </w:p>
     <w:p>
@@ -2332,13 +2355,6 @@
           <w:rFonts w:ascii="Calibri" w:hAnsi="Calibri"/>
         </w:rPr>
       </w:pPr>
-    </w:p>
-    <w:p>
-      <w:pPr>
-        <w:rPr>
-          <w:rFonts w:ascii="Calibri" w:hAnsi="Calibri"/>
-        </w:rPr>
-      </w:pPr>
       <w:r>
         <w:rPr>
           <w:rFonts w:ascii="Calibri" w:hAnsi="Calibri"/>
@@ -2447,13 +2463,6 @@
         </w:rPr>
         <w:t>Now we can use Homebrew to install git. Just type “brew install git” into your terminal.</w:t>
       </w:r>
-    </w:p>
-    <w:p>
-      <w:pPr>
-        <w:rPr>
-          <w:rFonts w:ascii="Calibri" w:hAnsi="Calibri"/>
-        </w:rPr>
-      </w:pPr>
     </w:p>
     <w:p>
       <w:pPr>
@@ -2529,13 +2538,6 @@
       <w:pPr>
         <w:rPr>
           <w:rFonts w:ascii="Calibri" w:hAnsi="Calibri"/>
-        </w:rPr>
-      </w:pPr>
-    </w:p>
-    <w:p>
-      <w:pPr>
-        <w:rPr>
-          <w:rFonts w:ascii="Calibri" w:hAnsi="Calibri"/>
           <w:b/>
         </w:rPr>
       </w:pPr>
@@ -2618,36 +2620,6 @@
       <w:pPr>
         <w:rPr>
           <w:rFonts w:ascii="Calibri" w:hAnsi="Calibri"/>
-        </w:rPr>
-      </w:pPr>
-    </w:p>
-    <w:p>
-      <w:pPr>
-        <w:rPr>
-          <w:rFonts w:ascii="Calibri" w:hAnsi="Calibri"/>
-        </w:rPr>
-      </w:pPr>
-    </w:p>
-    <w:p>
-      <w:pPr>
-        <w:rPr>
-          <w:rFonts w:ascii="Calibri" w:hAnsi="Calibri"/>
-        </w:rPr>
-      </w:pPr>
-    </w:p>
-    <w:p>
-      <w:pPr>
-        <w:rPr>
-          <w:rFonts w:ascii="Calibri" w:hAnsi="Calibri"/>
-        </w:rPr>
-      </w:pPr>
-      <w:bookmarkStart w:id="0" w:name="_GoBack"/>
-      <w:bookmarkEnd w:id="0"/>
-    </w:p>
-    <w:p>
-      <w:pPr>
-        <w:rPr>
-          <w:rFonts w:ascii="Calibri" w:hAnsi="Calibri"/>
           <w:b/>
         </w:rPr>
       </w:pPr>
@@ -2741,6 +2713,27 @@
       <w:pPr>
         <w:rPr>
           <w:rFonts w:ascii="Calibri" w:hAnsi="Calibri"/>
+        </w:rPr>
+      </w:pPr>
+    </w:p>
+    <w:p>
+      <w:pPr>
+        <w:rPr>
+          <w:rFonts w:ascii="Calibri" w:hAnsi="Calibri"/>
+        </w:rPr>
+      </w:pPr>
+    </w:p>
+    <w:p>
+      <w:pPr>
+        <w:rPr>
+          <w:rFonts w:ascii="Calibri" w:hAnsi="Calibri"/>
+        </w:rPr>
+      </w:pPr>
+    </w:p>
+    <w:p>
+      <w:pPr>
+        <w:rPr>
+          <w:rFonts w:ascii="Calibri" w:hAnsi="Calibri"/>
           <w:b/>
         </w:rPr>
       </w:pPr>
@@ -2756,21 +2749,25 @@
       <w:pPr>
         <w:rPr>
           <w:rFonts w:ascii="Calibri" w:hAnsi="Calibri"/>
-          <w:b/>
-        </w:rPr>
-      </w:pPr>
-    </w:p>
-    <w:p>
-      <w:pPr>
-        <w:rPr>
-          <w:rFonts w:ascii="Calibri" w:hAnsi="Calibri"/>
-        </w:rPr>
-      </w:pPr>
-      <w:r>
-        <w:rPr>
-          <w:rFonts w:ascii="Calibri" w:hAnsi="Calibri"/>
-        </w:rPr>
-        <w:t>It is best practice to always include a README.md file in your repo. This is a file that explains what your code is and how it works. Note that .md stands for “markdown”. Markdown is a way to style text on the web. If you want to read more about it (but you don’t have to) you can go to:</w:t>
+        </w:rPr>
+      </w:pPr>
+      <w:r>
+        <w:rPr>
+          <w:rFonts w:ascii="Calibri" w:hAnsi="Calibri"/>
+        </w:rPr>
+        <w:t xml:space="preserve">It is best practice to always include a README.md file in your repo. This is a file that explains what your code is and how it works. Note that .md stands for “markdown”. Markdown is a way to style text on the web. If you want to read more about it </w:t>
+      </w:r>
+      <w:r>
+        <w:rPr>
+          <w:rFonts w:ascii="Calibri" w:hAnsi="Calibri"/>
+        </w:rPr>
+        <w:t>(it’s optional</w:t>
+      </w:r>
+      <w:r>
+        <w:rPr>
+          <w:rFonts w:ascii="Calibri" w:hAnsi="Calibri"/>
+        </w:rPr>
+        <w:t>) you can go to:</w:t>
       </w:r>
     </w:p>
     <w:p>
@@ -2802,8 +2799,15 @@
       <w:r>
         <w:rPr>
           <w:rFonts w:ascii="Calibri" w:hAnsi="Calibri"/>
-        </w:rPr>
-        <w:t>While you’re inside the MTA_Subway_Project folder, we can use vim from the command line to create this file. Type:</w:t>
+          <w:b/>
+        </w:rPr>
+        <w:t>While you’re inside the MTA_Subway_Project folder</w:t>
+      </w:r>
+      <w:r>
+        <w:rPr>
+          <w:rFonts w:ascii="Calibri" w:hAnsi="Calibri"/>
+        </w:rPr>
+        <w:t>, we can use vim from the command line to create this file. Type:</w:t>
       </w:r>
     </w:p>
     <w:p>
@@ -2911,13 +2915,6 @@
           <w:rFonts w:ascii="Calibri" w:hAnsi="Calibri"/>
         </w:rPr>
       </w:pPr>
-    </w:p>
-    <w:p>
-      <w:pPr>
-        <w:rPr>
-          <w:rFonts w:ascii="Calibri" w:hAnsi="Calibri"/>
-        </w:rPr>
-      </w:pPr>
       <w:r>
         <w:rPr>
           <w:rFonts w:ascii="Calibri" w:hAnsi="Calibri"/>
@@ -2964,7 +2961,46 @@
         <w:rPr>
           <w:rFonts w:ascii="Calibri" w:hAnsi="Calibri"/>
         </w:rPr>
-        <w:t>Okay, these next four steps are the most important. TYPE THEM IN EXACTLY. If you make even the slightest error it can be very difficult unless you are a Git expert (which I’m not, so even I won’t be able to help you!) PROOFREAD EACH LINE 5 TIMES BEFORE YOU PRESS ENTER! Type:</w:t>
+        <w:t xml:space="preserve">Okay, these next four steps are the most important. TYPE THEM IN EXACTLY. If you make even the slightest error it can be very difficult unless you are a Git expert (which I’m not, so even I won’t be able to help you!) PROOFREAD EACH LINE 5 TIMES BEFORE YOU PRESS ENTER! </w:t>
+      </w:r>
+    </w:p>
+    <w:p>
+      <w:pPr>
+        <w:rPr>
+          <w:rFonts w:ascii="Calibri" w:hAnsi="Calibri"/>
+        </w:rPr>
+      </w:pPr>
+    </w:p>
+    <w:p>
+      <w:pPr>
+        <w:rPr>
+          <w:rFonts w:ascii="Calibri" w:hAnsi="Calibri"/>
+        </w:rPr>
+      </w:pPr>
+      <w:r>
+        <w:rPr>
+          <w:rFonts w:ascii="Calibri" w:hAnsi="Calibri"/>
+        </w:rPr>
+        <w:t>First: In your terminal,</w:t>
+      </w:r>
+      <w:r>
+        <w:rPr>
+          <w:rFonts w:ascii="Calibri" w:hAnsi="Calibri"/>
+          <w:b/>
+        </w:rPr>
+        <w:t xml:space="preserve"> GET INSIDE THE MTA FOLDER.</w:t>
+      </w:r>
+      <w:r>
+        <w:rPr>
+          <w:rFonts w:ascii="Calibri" w:hAnsi="Calibri"/>
+        </w:rPr>
+        <w:t xml:space="preserve"> Then from there, t</w:t>
+      </w:r>
+      <w:r>
+        <w:rPr>
+          <w:rFonts w:ascii="Calibri" w:hAnsi="Calibri"/>
+        </w:rPr>
+        <w:t>ype:</w:t>
       </w:r>
     </w:p>
     <w:p>
@@ -3043,7 +3079,19 @@
         <w:rPr>
           <w:rFonts w:ascii="Calibri" w:hAnsi="Calibri"/>
         </w:rPr>
-        <w:t xml:space="preserve"> - note this says add ALL the files in this folder toGitHub)</w:t>
+        <w:t xml:space="preserve"> - note this says add ALL the files in this folder to</w:t>
+      </w:r>
+      <w:r>
+        <w:rPr>
+          <w:rFonts w:ascii="Calibri" w:hAnsi="Calibri"/>
+        </w:rPr>
+        <w:t xml:space="preserve"> </w:t>
+      </w:r>
+      <w:r>
+        <w:rPr>
+          <w:rFonts w:ascii="Calibri" w:hAnsi="Calibri"/>
+        </w:rPr>
+        <w:t>GitHub)</w:t>
       </w:r>
     </w:p>
     <w:p>
@@ -3068,12 +3116,6 @@
       <w:r>
         <w:rPr>
           <w:rFonts w:ascii="Calibri" w:hAnsi="Calibri"/>
-        </w:rPr>
-        <w:tab/>
-      </w:r>
-      <w:r>
-        <w:rPr>
-          <w:rFonts w:ascii="Calibri" w:hAnsi="Calibri"/>
           <w:i/>
         </w:rPr>
         <w:t xml:space="preserve">(then press enter - </w:t>
@@ -3168,70 +3210,51 @@
           <w:rFonts w:ascii="Calibri" w:hAnsi="Calibri"/>
         </w:rPr>
         <w:tab/>
-        <w:t xml:space="preserve">standard on the first commit to just say “first </w:t>
-      </w:r>
-      <w:r>
-        <w:rPr>
-          <w:rFonts w:ascii="Calibri" w:hAnsi="Calibri"/>
-        </w:rPr>
-        <w:tab/>
-      </w:r>
-      <w:r>
-        <w:rPr>
-          <w:rFonts w:ascii="Calibri" w:hAnsi="Calibri"/>
-        </w:rPr>
-        <w:tab/>
-      </w:r>
-      <w:r>
-        <w:rPr>
-          <w:rFonts w:ascii="Calibri" w:hAnsi="Calibri"/>
-        </w:rPr>
-        <w:tab/>
-      </w:r>
-      <w:r>
-        <w:rPr>
-          <w:rFonts w:ascii="Calibri" w:hAnsi="Calibri"/>
-        </w:rPr>
-        <w:tab/>
-      </w:r>
-      <w:r>
-        <w:rPr>
-          <w:rFonts w:ascii="Calibri" w:hAnsi="Calibri"/>
-        </w:rPr>
-        <w:tab/>
-      </w:r>
-      <w:r>
-        <w:rPr>
-          <w:rFonts w:ascii="Calibri" w:hAnsi="Calibri"/>
-        </w:rPr>
-        <w:tab/>
-      </w:r>
-      <w:r>
-        <w:rPr>
-          <w:rFonts w:ascii="Calibri" w:hAnsi="Calibri"/>
-        </w:rPr>
-        <w:tab/>
+        <w:t>standard on the first c</w:t>
+      </w:r>
+      <w:r>
+        <w:rPr>
+          <w:rFonts w:ascii="Calibri" w:hAnsi="Calibri"/>
+        </w:rPr>
+        <w:t xml:space="preserve">ommit to just say “first </w:t>
+      </w:r>
+      <w:r>
+        <w:rPr>
+          <w:rFonts w:ascii="Calibri" w:hAnsi="Calibri"/>
+        </w:rPr>
         <w:t>commit”</w:t>
       </w:r>
-    </w:p>
-    <w:p>
-      <w:pPr>
-        <w:rPr>
-          <w:rFonts w:ascii="Calibri" w:hAnsi="Calibri"/>
-        </w:rPr>
-      </w:pPr>
-    </w:p>
-    <w:p>
-      <w:pPr>
-        <w:rPr>
-          <w:rFonts w:ascii="Calibri" w:hAnsi="Calibri"/>
-        </w:rPr>
-      </w:pPr>
-      <w:r>
-        <w:rPr>
-          <w:rFonts w:ascii="Calibri" w:hAnsi="Calibri"/>
-        </w:rPr>
-        <w:t>At this point, it might say something like “Your name and email address were configured automatically.” If it doesn’t, follow the terminal commands that they suggest in order to verify yourself.</w:t>
+      <w:r>
+        <w:rPr>
+          <w:rFonts w:ascii="Calibri" w:hAnsi="Calibri"/>
+        </w:rPr>
+        <w:t>)</w:t>
+      </w:r>
+    </w:p>
+    <w:p>
+      <w:pPr>
+        <w:rPr>
+          <w:rFonts w:ascii="Calibri" w:hAnsi="Calibri"/>
+        </w:rPr>
+      </w:pPr>
+    </w:p>
+    <w:p>
+      <w:pPr>
+        <w:rPr>
+          <w:rFonts w:ascii="Calibri" w:hAnsi="Calibri"/>
+        </w:rPr>
+      </w:pPr>
+      <w:r>
+        <w:rPr>
+          <w:rFonts w:ascii="Calibri" w:hAnsi="Calibri"/>
+        </w:rPr>
+        <w:t xml:space="preserve">It should </w:t>
+      </w:r>
+      <w:r>
+        <w:rPr>
+          <w:rFonts w:ascii="Calibri" w:hAnsi="Calibri"/>
+        </w:rPr>
+        <w:t>say something like “Your name and email address were configured automatically.”</w:t>
       </w:r>
     </w:p>
     <w:p>
@@ -3259,7 +3282,7 @@
             <w:rStyle w:val="Hyperlink"/>
             <w:rFonts w:ascii="Calibri" w:hAnsi="Calibri"/>
           </w:rPr>
-          <w:t>https://github.com/oesstudent/MTA_Subway_Project.git</w:t>
+          <w:t>https://github.com/{YOUR USERNAME}/MTA_Subway_Project.git</w:t>
         </w:r>
       </w:hyperlink>
       <w:r>
@@ -3279,182 +3302,351 @@
       <w:pPr>
         <w:rPr>
           <w:rFonts w:ascii="Calibri" w:hAnsi="Calibri"/>
+          <w:b/>
+        </w:rPr>
+      </w:pPr>
+      <w:r>
+        <w:rPr>
+          <w:rFonts w:ascii="Calibri" w:hAnsi="Calibri"/>
+          <w:b/>
+        </w:rPr>
+        <w:tab/>
+      </w:r>
+      <w:r>
+        <w:rPr>
+          <w:rFonts w:ascii="Calibri" w:hAnsi="Calibri"/>
+          <w:b/>
+        </w:rPr>
+        <w:tab/>
+      </w:r>
+      <w:r>
+        <w:rPr>
+          <w:rFonts w:ascii="Calibri" w:hAnsi="Calibri"/>
+          <w:b/>
+        </w:rPr>
+        <w:tab/>
+      </w:r>
+      <w:r>
+        <w:rPr>
+          <w:rFonts w:ascii="Calibri" w:hAnsi="Calibri"/>
+          <w:b/>
+        </w:rPr>
+        <w:tab/>
+      </w:r>
+      <w:r>
+        <w:rPr>
+          <w:rFonts w:ascii="Calibri" w:hAnsi="Calibri"/>
+          <w:b/>
           <w:i/>
         </w:rPr>
-      </w:pPr>
-      <w:r>
-        <w:rPr>
-          <w:rFonts w:ascii="Calibri" w:hAnsi="Calibri"/>
-        </w:rPr>
-        <w:tab/>
-      </w:r>
-      <w:r>
-        <w:rPr>
-          <w:rFonts w:ascii="Calibri" w:hAnsi="Calibri"/>
-        </w:rPr>
-        <w:tab/>
-      </w:r>
-      <w:r>
-        <w:rPr>
-          <w:rFonts w:ascii="Calibri" w:hAnsi="Calibri"/>
-        </w:rPr>
-        <w:tab/>
-      </w:r>
-      <w:r>
-        <w:rPr>
-          <w:rFonts w:ascii="Calibri" w:hAnsi="Calibri"/>
-        </w:rPr>
-        <w:tab/>
-      </w:r>
-      <w:r>
-        <w:rPr>
-          <w:rFonts w:ascii="Calibri" w:hAnsi="Calibri"/>
-        </w:rPr>
-        <w:tab/>
-      </w:r>
-      <w:r>
-        <w:rPr>
-          <w:rFonts w:ascii="Calibri" w:hAnsi="Calibri"/>
-        </w:rPr>
-        <w:tab/>
-      </w:r>
-      <w:r>
+        <w:t xml:space="preserve">(then press enter - </w:t>
+      </w:r>
+      <w:r>
+        <w:rPr>
+          <w:rFonts w:ascii="Calibri" w:hAnsi="Calibri"/>
+          <w:b/>
+        </w:rPr>
+        <w:t xml:space="preserve">note </w:t>
+      </w:r>
+      <w:r>
+        <w:rPr>
+          <w:rFonts w:ascii="Calibri" w:hAnsi="Calibri"/>
+          <w:b/>
+        </w:rPr>
+        <w:t xml:space="preserve">that you CAN’T copy this </w:t>
+      </w:r>
+      <w:r>
+        <w:rPr>
+          <w:rFonts w:ascii="Calibri" w:hAnsi="Calibri"/>
+          <w:b/>
+        </w:rPr>
+        <w:t xml:space="preserve">url exactly </w:t>
+      </w:r>
+    </w:p>
+    <w:p>
+      <w:pPr>
+        <w:rPr>
+          <w:rFonts w:ascii="Calibri" w:hAnsi="Calibri"/>
+          <w:b/>
+        </w:rPr>
+      </w:pPr>
+      <w:r>
+        <w:rPr>
+          <w:rFonts w:ascii="Calibri" w:hAnsi="Calibri"/>
+          <w:b/>
+        </w:rPr>
+        <w:tab/>
+      </w:r>
+      <w:r>
+        <w:rPr>
+          <w:rFonts w:ascii="Calibri" w:hAnsi="Calibri"/>
+          <w:b/>
+        </w:rPr>
+        <w:tab/>
+      </w:r>
+      <w:r>
+        <w:rPr>
+          <w:rFonts w:ascii="Calibri" w:hAnsi="Calibri"/>
+          <w:b/>
+        </w:rPr>
+        <w:tab/>
+      </w:r>
+      <w:r>
+        <w:rPr>
+          <w:rFonts w:ascii="Calibri" w:hAnsi="Calibri"/>
+          <w:b/>
+        </w:rPr>
+        <w:tab/>
+      </w:r>
+      <w:r>
+        <w:rPr>
+          <w:rFonts w:ascii="Calibri" w:hAnsi="Calibri"/>
+          <w:b/>
+        </w:rPr>
+        <w:t xml:space="preserve">because </w:t>
+      </w:r>
+      <w:r>
+        <w:rPr>
+          <w:rFonts w:ascii="Calibri" w:hAnsi="Calibri"/>
+          <w:b/>
+        </w:rPr>
+        <w:t>you need to enter your GitHub username</w:t>
+      </w:r>
+      <w:r>
+        <w:rPr>
+          <w:rFonts w:ascii="Calibri" w:hAnsi="Calibri"/>
+          <w:b/>
+        </w:rPr>
+        <w:t xml:space="preserve">. You CAN </w:t>
+      </w:r>
+    </w:p>
+    <w:p>
+      <w:pPr>
+        <w:rPr>
+          <w:rFonts w:ascii="Calibri" w:hAnsi="Calibri"/>
+          <w:b/>
+        </w:rPr>
+      </w:pPr>
+      <w:r>
+        <w:rPr>
+          <w:rFonts w:ascii="Calibri" w:hAnsi="Calibri"/>
+          <w:b/>
+        </w:rPr>
+        <w:tab/>
+      </w:r>
+      <w:r>
+        <w:rPr>
+          <w:rFonts w:ascii="Calibri" w:hAnsi="Calibri"/>
+          <w:b/>
+        </w:rPr>
+        <w:tab/>
+      </w:r>
+      <w:r>
+        <w:rPr>
+          <w:rFonts w:ascii="Calibri" w:hAnsi="Calibri"/>
+          <w:b/>
+        </w:rPr>
+        <w:tab/>
+      </w:r>
+      <w:r>
+        <w:rPr>
+          <w:rFonts w:ascii="Calibri" w:hAnsi="Calibri"/>
+          <w:b/>
+        </w:rPr>
+        <w:tab/>
+      </w:r>
+      <w:r>
+        <w:rPr>
+          <w:rFonts w:ascii="Calibri" w:hAnsi="Calibri"/>
+          <w:b/>
+        </w:rPr>
+        <w:t xml:space="preserve">copy </w:t>
+      </w:r>
+      <w:r>
+        <w:rPr>
+          <w:rFonts w:ascii="Calibri" w:hAnsi="Calibri"/>
+          <w:b/>
+        </w:rPr>
+        <w:t xml:space="preserve">the address </w:t>
+      </w:r>
+      <w:r>
+        <w:rPr>
+          <w:rFonts w:ascii="Calibri" w:hAnsi="Calibri"/>
+          <w:b/>
+        </w:rPr>
+        <w:t>directly</w:t>
+      </w:r>
+      <w:r>
+        <w:rPr>
+          <w:rFonts w:ascii="Calibri" w:hAnsi="Calibri"/>
+          <w:b/>
+        </w:rPr>
+        <w:t xml:space="preserve"> </w:t>
+      </w:r>
+      <w:r>
+        <w:rPr>
+          <w:rFonts w:ascii="Calibri" w:hAnsi="Calibri"/>
+          <w:b/>
+        </w:rPr>
+        <w:t>from the GitHub website</w:t>
+      </w:r>
+      <w:r>
+        <w:rPr>
+          <w:rFonts w:ascii="Calibri" w:hAnsi="Calibri"/>
+          <w:b/>
+        </w:rPr>
+        <w:t xml:space="preserve"> </w:t>
+      </w:r>
+      <w:r>
+        <w:rPr>
+          <w:rFonts w:ascii="Calibri" w:hAnsi="Calibri"/>
+          <w:b/>
+        </w:rPr>
+        <w:t xml:space="preserve">so you don’t </w:t>
+      </w:r>
+    </w:p>
+    <w:p>
+      <w:pPr>
+        <w:rPr>
+          <w:rFonts w:ascii="Calibri" w:hAnsi="Calibri"/>
+          <w:b/>
+        </w:rPr>
+      </w:pPr>
+      <w:r>
+        <w:rPr>
+          <w:rFonts w:ascii="Calibri" w:hAnsi="Calibri"/>
+          <w:b/>
+        </w:rPr>
+        <w:tab/>
+      </w:r>
+      <w:r>
+        <w:rPr>
+          <w:rFonts w:ascii="Calibri" w:hAnsi="Calibri"/>
+          <w:b/>
+        </w:rPr>
+        <w:tab/>
+      </w:r>
+      <w:r>
+        <w:rPr>
+          <w:rFonts w:ascii="Calibri" w:hAnsi="Calibri"/>
+          <w:b/>
+        </w:rPr>
+        <w:tab/>
+      </w:r>
+      <w:r>
+        <w:rPr>
+          <w:rFonts w:ascii="Calibri" w:hAnsi="Calibri"/>
+          <w:b/>
+        </w:rPr>
+        <w:tab/>
+      </w:r>
+      <w:r>
+        <w:rPr>
+          <w:rFonts w:ascii="Calibri" w:hAnsi="Calibri"/>
+          <w:b/>
+        </w:rPr>
+        <w:t>make any errors)</w:t>
+      </w:r>
+    </w:p>
+    <w:p>
+      <w:pPr>
+        <w:rPr>
+          <w:rFonts w:ascii="Calibri" w:hAnsi="Calibri"/>
+        </w:rPr>
+      </w:pPr>
+    </w:p>
+    <w:p>
+      <w:pPr>
+        <w:rPr>
+          <w:rFonts w:ascii="Calibri" w:hAnsi="Calibri"/>
+        </w:rPr>
+      </w:pPr>
+      <w:r>
+        <w:rPr>
+          <w:rFonts w:ascii="Calibri" w:hAnsi="Calibri"/>
+        </w:rPr>
+        <w:tab/>
+      </w:r>
+      <w:r>
+        <w:rPr>
+          <w:rFonts w:ascii="Calibri" w:hAnsi="Calibri"/>
+        </w:rPr>
+        <w:tab/>
+        <w:t>Note: if you DO make a mistake entering the url, you can fix it by typing:</w:t>
+      </w:r>
+    </w:p>
+    <w:p>
+      <w:pPr>
         <w:rPr>
           <w:rFonts w:ascii="Calibri" w:hAnsi="Calibri"/>
           <w:i/>
         </w:rPr>
-        <w:t xml:space="preserve">(then press enter - </w:t>
-      </w:r>
-      <w:r>
-        <w:rPr>
-          <w:rFonts w:ascii="Calibri" w:hAnsi="Calibri"/>
-        </w:rPr>
-        <w:t xml:space="preserve">note that you can copy and </w:t>
-      </w:r>
-      <w:r>
-        <w:rPr>
-          <w:rFonts w:ascii="Calibri" w:hAnsi="Calibri"/>
-        </w:rPr>
-        <w:tab/>
-      </w:r>
-      <w:r>
-        <w:rPr>
-          <w:rFonts w:ascii="Calibri" w:hAnsi="Calibri"/>
-        </w:rPr>
-        <w:tab/>
-      </w:r>
-      <w:r>
-        <w:rPr>
-          <w:rFonts w:ascii="Calibri" w:hAnsi="Calibri"/>
-        </w:rPr>
-        <w:tab/>
-      </w:r>
-      <w:r>
-        <w:rPr>
-          <w:rFonts w:ascii="Calibri" w:hAnsi="Calibri"/>
-        </w:rPr>
-        <w:tab/>
-      </w:r>
-      <w:r>
-        <w:rPr>
-          <w:rFonts w:ascii="Calibri" w:hAnsi="Calibri"/>
-        </w:rPr>
-        <w:tab/>
-      </w:r>
-      <w:r>
-        <w:rPr>
-          <w:rFonts w:ascii="Calibri" w:hAnsi="Calibri"/>
-        </w:rPr>
-        <w:tab/>
-      </w:r>
-      <w:r>
-        <w:rPr>
-          <w:rFonts w:ascii="Calibri" w:hAnsi="Calibri"/>
-        </w:rPr>
-        <w:tab/>
-        <w:t xml:space="preserve">paste the address from the GitHub website </w:t>
-      </w:r>
-      <w:r>
-        <w:rPr>
-          <w:rFonts w:ascii="Calibri" w:hAnsi="Calibri"/>
-        </w:rPr>
-        <w:tab/>
-      </w:r>
-      <w:r>
-        <w:rPr>
-          <w:rFonts w:ascii="Calibri" w:hAnsi="Calibri"/>
-        </w:rPr>
-        <w:tab/>
-      </w:r>
-      <w:r>
-        <w:rPr>
-          <w:rFonts w:ascii="Calibri" w:hAnsi="Calibri"/>
-        </w:rPr>
-        <w:tab/>
-      </w:r>
-      <w:r>
-        <w:rPr>
-          <w:rFonts w:ascii="Calibri" w:hAnsi="Calibri"/>
-        </w:rPr>
-        <w:tab/>
-      </w:r>
-      <w:r>
-        <w:rPr>
-          <w:rFonts w:ascii="Calibri" w:hAnsi="Calibri"/>
-        </w:rPr>
-        <w:tab/>
-      </w:r>
-      <w:r>
-        <w:rPr>
-          <w:rFonts w:ascii="Calibri" w:hAnsi="Calibri"/>
-        </w:rPr>
-        <w:tab/>
-      </w:r>
-      <w:r>
-        <w:rPr>
-          <w:rFonts w:ascii="Calibri" w:hAnsi="Calibri"/>
-        </w:rPr>
-        <w:tab/>
-      </w:r>
-      <w:r>
-        <w:rPr>
-          <w:rFonts w:ascii="Calibri" w:hAnsi="Calibri"/>
-        </w:rPr>
-        <w:tab/>
-        <w:t>so you don’t make any errors)</w:t>
-      </w:r>
-    </w:p>
-    <w:p>
-      <w:pPr>
-        <w:rPr>
-          <w:rFonts w:ascii="Calibri" w:hAnsi="Calibri"/>
-        </w:rPr>
-      </w:pPr>
-    </w:p>
-    <w:p>
-      <w:pPr>
+      </w:pPr>
+      <w:r>
+        <w:rPr>
+          <w:rFonts w:ascii="Calibri" w:hAnsi="Calibri"/>
+        </w:rPr>
+        <w:tab/>
+      </w:r>
+      <w:r>
+        <w:rPr>
+          <w:rFonts w:ascii="Calibri" w:hAnsi="Calibri"/>
+        </w:rPr>
+        <w:tab/>
+        <w:t xml:space="preserve">git remote set –url origin </w:t>
+      </w:r>
+      <w:r>
         <w:rPr>
           <w:rFonts w:ascii="Calibri" w:hAnsi="Calibri"/>
           <w:i/>
         </w:rPr>
-      </w:pPr>
-      <w:r>
-        <w:rPr>
-          <w:rFonts w:ascii="Calibri" w:hAnsi="Calibri"/>
-        </w:rPr>
-        <w:t>5. git push – u origin master</w:t>
-      </w:r>
-      <w:r>
-        <w:rPr>
-          <w:rFonts w:ascii="Calibri" w:hAnsi="Calibri"/>
-        </w:rPr>
-        <w:tab/>
+        <w:t>the correct url</w:t>
       </w:r>
       <w:r>
         <w:rPr>
           <w:rFonts w:ascii="Calibri" w:hAnsi="Calibri"/>
           <w:i/>
         </w:rPr>
+        <w:t xml:space="preserve"> </w:t>
+      </w:r>
+    </w:p>
+    <w:p>
+      <w:pPr>
+        <w:rPr>
+          <w:rFonts w:ascii="Calibri" w:hAnsi="Calibri"/>
+        </w:rPr>
+      </w:pPr>
+    </w:p>
+    <w:p>
+      <w:pPr>
+        <w:rPr>
+          <w:rFonts w:ascii="Calibri" w:hAnsi="Calibri"/>
+          <w:i/>
+        </w:rPr>
+      </w:pPr>
+      <w:r>
+        <w:rPr>
+          <w:rFonts w:ascii="Calibri" w:hAnsi="Calibri"/>
+        </w:rPr>
+        <w:t>5. git push –</w:t>
+      </w:r>
+      <w:r>
+        <w:rPr>
+          <w:rFonts w:ascii="Calibri" w:hAnsi="Calibri"/>
+        </w:rPr>
+        <w:t>u origin master</w:t>
+      </w:r>
+      <w:r>
+        <w:rPr>
+          <w:rFonts w:ascii="Calibri" w:hAnsi="Calibri"/>
+        </w:rPr>
+        <w:tab/>
+      </w:r>
+      <w:r>
+        <w:rPr>
+          <w:rFonts w:ascii="Calibri" w:hAnsi="Calibri"/>
+          <w:i/>
+        </w:rPr>
         <w:t>(then press enter)</w:t>
       </w:r>
     </w:p>
@@ -3482,13 +3674,6 @@
       <w:pPr>
         <w:rPr>
           <w:rFonts w:ascii="Calibri" w:hAnsi="Calibri"/>
-        </w:rPr>
-      </w:pPr>
-    </w:p>
-    <w:p>
-      <w:pPr>
-        <w:rPr>
-          <w:rFonts w:ascii="Calibri" w:hAnsi="Calibri"/>
           <w:b/>
         </w:rPr>
       </w:pPr>
@@ -3539,7 +3724,127 @@
           <w:rFonts w:ascii="Calibri" w:hAnsi="Calibri"/>
           <w:b/>
         </w:rPr>
-        <w:t>9. Making Updates</w:t>
+        <w:t>9. Troubleshooting</w:t>
+      </w:r>
+    </w:p>
+    <w:p>
+      <w:pPr>
+        <w:rPr>
+          <w:rFonts w:ascii="Calibri" w:hAnsi="Calibri"/>
+        </w:rPr>
+      </w:pPr>
+      <w:r>
+        <w:rPr>
+          <w:rFonts w:ascii="Calibri" w:hAnsi="Calibri"/>
+        </w:rPr>
+        <w:t>If your website didn’t update correctly, you may have accidentally typed</w:t>
+      </w:r>
+      <w:r>
+        <w:rPr>
+          <w:rFonts w:ascii="Calibri" w:hAnsi="Calibri"/>
+        </w:rPr>
+        <w:t xml:space="preserve"> “git init” outside of the MTA </w:t>
+      </w:r>
+      <w:r>
+        <w:rPr>
+          <w:rFonts w:ascii="Calibri" w:hAnsi="Calibri"/>
+        </w:rPr>
+        <w:t xml:space="preserve">folder. If so, </w:t>
+      </w:r>
+      <w:r>
+        <w:rPr>
+          <w:rFonts w:ascii="Calibri" w:hAnsi="Calibri"/>
+        </w:rPr>
+        <w:t>do this:</w:t>
+      </w:r>
+    </w:p>
+    <w:p>
+      <w:pPr>
+        <w:rPr>
+          <w:rFonts w:ascii="Calibri" w:hAnsi="Calibri"/>
+        </w:rPr>
+      </w:pPr>
+      <w:r>
+        <w:rPr>
+          <w:rFonts w:ascii="Calibri" w:hAnsi="Calibri"/>
+        </w:rPr>
+        <w:tab/>
+        <w:t>1. While you are still inside the wrong folder, type: rm –rf .git</w:t>
+      </w:r>
+    </w:p>
+    <w:p>
+      <w:pPr>
+        <w:rPr>
+          <w:rFonts w:ascii="Calibri" w:hAnsi="Calibri"/>
+        </w:rPr>
+      </w:pPr>
+      <w:r>
+        <w:rPr>
+          <w:rFonts w:ascii="Calibri" w:hAnsi="Calibri"/>
+        </w:rPr>
+        <w:tab/>
+        <w:t xml:space="preserve">2. Do the directions again </w:t>
+      </w:r>
+      <w:r>
+        <w:rPr>
+          <w:rFonts w:ascii="Calibri" w:hAnsi="Calibri"/>
+        </w:rPr>
+        <w:t xml:space="preserve">in Step 7 again </w:t>
+      </w:r>
+      <w:r>
+        <w:rPr>
+          <w:rFonts w:ascii="Calibri" w:hAnsi="Calibri"/>
+        </w:rPr>
+        <w:t>while you are in the CORRECT folder</w:t>
+      </w:r>
+    </w:p>
+    <w:p>
+      <w:pPr>
+        <w:rPr>
+          <w:rFonts w:ascii="Calibri" w:hAnsi="Calibri"/>
+        </w:rPr>
+      </w:pPr>
+    </w:p>
+    <w:p>
+      <w:pPr>
+        <w:rPr>
+          <w:rFonts w:ascii="Calibri" w:hAnsi="Calibri"/>
+        </w:rPr>
+      </w:pPr>
+      <w:r>
+        <w:rPr>
+          <w:rFonts w:ascii="Calibri" w:hAnsi="Calibri"/>
+        </w:rPr>
+        <w:t>Other errors? Copy and paste the error code and “github” into google to see what solutions come up.</w:t>
+      </w:r>
+    </w:p>
+    <w:p>
+      <w:pPr>
+        <w:rPr>
+          <w:rFonts w:ascii="Calibri" w:hAnsi="Calibri"/>
+        </w:rPr>
+      </w:pPr>
+    </w:p>
+    <w:p>
+      <w:pPr>
+        <w:rPr>
+          <w:rFonts w:ascii="Calibri" w:hAnsi="Calibri"/>
+          <w:b/>
+        </w:rPr>
+      </w:pPr>
+      <w:r>
+        <w:rPr>
+          <w:rFonts w:ascii="Calibri" w:hAnsi="Calibri"/>
+          <w:b/>
+        </w:rPr>
+        <w:t>10</w:t>
+      </w:r>
+      <w:r>
+        <w:rPr>
+          <w:rFonts w:ascii="Calibri" w:hAnsi="Calibri"/>
+          <w:b/>
+        </w:rPr>
+        <w:t>. Making Updates</w:t>
       </w:r>
     </w:p>
     <w:p>
@@ -3640,16 +3945,17 @@
           <w:rFonts w:ascii="Calibri" w:hAnsi="Calibri"/>
           <w:b/>
         </w:rPr>
-        <w:t>10. Adding other projects to Git</w:t>
-      </w:r>
-    </w:p>
-    <w:p>
-      <w:pPr>
-        <w:rPr>
-          <w:rFonts w:ascii="Calibri" w:hAnsi="Calibri"/>
-          <w:b/>
-        </w:rPr>
-      </w:pPr>
+        <w:t>11</w:t>
+      </w:r>
+      <w:bookmarkStart w:id="0" w:name="_GoBack"/>
+      <w:bookmarkEnd w:id="0"/>
+      <w:r>
+        <w:rPr>
+          <w:rFonts w:ascii="Calibri" w:hAnsi="Calibri"/>
+          <w:b/>
+        </w:rPr>
+        <w:t>. Adding other projects to Git</w:t>
+      </w:r>
     </w:p>
     <w:p>
       <w:pPr>
@@ -3663,6 +3969,13 @@
         </w:rPr>
         <w:t>You’ve done some other cool projects this year, too, like the teacher comment project and the banking project. I’d encourage you to put all of your projects on Git. For each one, you’ll need to follow the same steps again of setting up a new repo on the GitHub website, creating a folder of the same name on your local computer with your project files in it, and then synching them up.</w:t>
       </w:r>
+    </w:p>
+    <w:p>
+      <w:pPr>
+        <w:rPr>
+          <w:rFonts w:ascii="Calibri" w:hAnsi="Calibri"/>
+        </w:rPr>
+      </w:pPr>
     </w:p>
     <w:p>
       <w:pPr>
@@ -4212,6 +4525,7 @@
   <w:style w:type="character" w:default="1" w:styleId="DefaultParagraphFont">
     <w:name w:val="Default Paragraph Font"/>
     <w:uiPriority w:val="1"/>
+    <w:semiHidden/>
     <w:unhideWhenUsed/>
   </w:style>
   <w:style w:type="table" w:default="1" w:styleId="TableNormal">
@@ -4287,6 +4601,18 @@
     <w:semiHidden/>
     <w:unhideWhenUsed/>
     <w:rsid w:val="00A80022"/>
+  </w:style>
+  <w:style w:type="character" w:styleId="FollowedHyperlink">
+    <w:name w:val="FollowedHyperlink"/>
+    <w:basedOn w:val="DefaultParagraphFont"/>
+    <w:uiPriority w:val="99"/>
+    <w:semiHidden/>
+    <w:unhideWhenUsed/>
+    <w:rsid w:val="004069EC"/>
+    <w:rPr>
+      <w:color w:val="954F72" w:themeColor="followedHyperlink"/>
+      <w:u w:val="single"/>
+    </w:rPr>
   </w:style>
 </w:styles>
 </file>
